--- a/lab2/Dalzhin_1ISP-22.docx
+++ b/lab2/Dalzhin_1ISP-22.docx
@@ -1391,12 +1391,14 @@
         <w:rPr>
           <w:sz w:val="28"/>
           <w:szCs w:val="28"/>
-        </w:rPr>
-      </w:pPr>
-      <w:r>
-        <w:rPr>
-          <w:sz w:val="28"/>
-          <w:szCs w:val="28"/>
+          <w:lang w:val="ru-RU"/>
+        </w:rPr>
+      </w:pPr>
+      <w:r>
+        <w:rPr>
+          <w:sz w:val="28"/>
+          <w:szCs w:val="28"/>
+          <w:lang w:val="ru-RU"/>
         </w:rPr>
         <w:tab/>
         <w:t xml:space="preserve">     </w:t>
@@ -1405,6 +1407,7 @@
         <w:rPr>
           <w:sz w:val="28"/>
           <w:szCs w:val="28"/>
+          <w:lang w:val="ru-RU"/>
         </w:rPr>
         <w:tab/>
       </w:r>
@@ -1412,6 +1415,7 @@
         <w:rPr>
           <w:sz w:val="28"/>
           <w:szCs w:val="28"/>
+          <w:lang w:val="ru-RU"/>
         </w:rPr>
         <w:tab/>
       </w:r>
@@ -1419,6 +1423,7 @@
         <w:rPr>
           <w:sz w:val="28"/>
           <w:szCs w:val="28"/>
+          <w:lang w:val="ru-RU"/>
         </w:rPr>
         <w:tab/>
       </w:r>
@@ -1426,44 +1431,25 @@
         <w:rPr>
           <w:sz w:val="28"/>
           <w:szCs w:val="28"/>
+          <w:lang w:val="ru-RU"/>
         </w:rPr>
         <w:tab/>
-        <w:t xml:space="preserve">         </w:t>
-      </w:r>
-      <w:proofErr w:type="spellStart"/>
-      <w:r>
-        <w:rPr>
-          <w:sz w:val="28"/>
-          <w:szCs w:val="28"/>
-        </w:rPr>
-        <w:t>Подпись</w:t>
-      </w:r>
-      <w:proofErr w:type="spellEnd"/>
-      <w:r>
-        <w:rPr>
-          <w:sz w:val="28"/>
-          <w:szCs w:val="28"/>
+        <w:t xml:space="preserve">         Подпись</w:t>
+      </w:r>
+      <w:r>
+        <w:rPr>
+          <w:sz w:val="28"/>
+          <w:szCs w:val="28"/>
+          <w:lang w:val="ru-RU"/>
         </w:rPr>
         <w:tab/>
-      </w:r>
-      <w:r>
-        <w:rPr>
-          <w:sz w:val="28"/>
-          <w:szCs w:val="28"/>
-        </w:rPr>
-        <w:t xml:space="preserve">     </w:t>
-      </w:r>
-      <w:r>
-        <w:rPr>
-          <w:sz w:val="28"/>
-          <w:szCs w:val="28"/>
-        </w:rPr>
-        <w:t xml:space="preserve">                         ФИО</w:t>
-      </w:r>
-      <w:r>
-        <w:rPr>
-          <w:sz w:val="28"/>
-          <w:szCs w:val="28"/>
+        <w:t xml:space="preserve">                              ФИО</w:t>
+      </w:r>
+      <w:r>
+        <w:rPr>
+          <w:sz w:val="28"/>
+          <w:szCs w:val="28"/>
+          <w:lang w:val="ru-RU"/>
         </w:rPr>
         <w:tab/>
       </w:r>
@@ -1471,6 +1457,7 @@
         <w:rPr>
           <w:sz w:val="28"/>
           <w:szCs w:val="28"/>
+          <w:lang w:val="ru-RU"/>
         </w:rPr>
         <w:tab/>
       </w:r>
@@ -1480,22 +1467,25 @@
         <w:rPr>
           <w:sz w:val="28"/>
           <w:szCs w:val="28"/>
-        </w:rPr>
-      </w:pPr>
-    </w:p>
-    <w:p>
-      <w:pPr>
-        <w:rPr>
-          <w:sz w:val="28"/>
-          <w:szCs w:val="28"/>
-        </w:rPr>
-      </w:pPr>
-    </w:p>
-    <w:p>
-      <w:pPr>
-        <w:rPr>
-          <w:sz w:val="28"/>
-          <w:szCs w:val="28"/>
+          <w:lang w:val="ru-RU"/>
+        </w:rPr>
+      </w:pPr>
+    </w:p>
+    <w:p>
+      <w:pPr>
+        <w:rPr>
+          <w:sz w:val="28"/>
+          <w:szCs w:val="28"/>
+          <w:lang w:val="ru-RU"/>
+        </w:rPr>
+      </w:pPr>
+    </w:p>
+    <w:p>
+      <w:pPr>
+        <w:rPr>
+          <w:sz w:val="28"/>
+          <w:szCs w:val="28"/>
+          <w:lang w:val="ru-RU"/>
         </w:rPr>
       </w:pPr>
     </w:p>
@@ -1666,7 +1656,6 @@
           <w:szCs w:val="28"/>
         </w:rPr>
       </w:pPr>
-      <w:bookmarkStart w:id="0" w:name="_GoBack"/>
       <w:r>
         <w:rPr>
           <w:sz w:val="28"/>
@@ -1692,12 +1681,11 @@
             <v:path o:extrusionok="f" gradientshapeok="t" o:connecttype="rect"/>
             <o:lock v:ext="edit" aspectratio="t"/>
           </v:shapetype>
-          <v:shape id="_x0000_i1025" type="#_x0000_t75" style="width:425.55pt;height:64.5pt">
+          <v:shape id="_x0000_i1025" type="#_x0000_t75" style="width:425.8pt;height:64.55pt">
             <v:imagedata r:id="rId6" o:title="скрин сервера"/>
           </v:shape>
         </w:pict>
       </w:r>
-      <w:bookmarkEnd w:id="0"/>
     </w:p>
     <w:p>
       <w:pPr>
@@ -1735,7 +1723,7 @@
           <w:szCs w:val="28"/>
         </w:rPr>
         <w:pict>
-          <v:shape id="_x0000_i1026" type="#_x0000_t75" style="width:228.9pt;height:53.75pt">
+          <v:shape id="_x0000_i1026" type="#_x0000_t75" style="width:228.4pt;height:53.4pt">
             <v:imagedata r:id="rId7" o:title="ответ сервака"/>
           </v:shape>
         </w:pict>
@@ -1803,7 +1791,7 @@
           <w:szCs w:val="28"/>
         </w:rPr>
         <w:pict>
-          <v:shape id="_x0000_i1028" type="#_x0000_t75" style="width:122.5pt;height:122.5pt">
+          <v:shape id="_x0000_i1027" type="#_x0000_t75" style="width:122.9pt;height:122.9pt">
             <v:imagedata r:id="rId8" o:title="каталог с html"/>
           </v:shape>
         </w:pict>
@@ -1845,9 +1833,380 @@
           <w:szCs w:val="28"/>
         </w:rPr>
         <w:lastRenderedPageBreak/>
+        <w:drawing>
+          <wp:inline distT="0" distB="0" distL="0" distR="0" wp14:anchorId="0341270F" wp14:editId="79977DBA">
+            <wp:extent cx="3458058" cy="5010849"/>
+            <wp:effectExtent l="0" t="0" r="9525" b="0"/>
+            <wp:docPr id="1" name="Рисунок 1"/>
+            <wp:cNvGraphicFramePr>
+              <a:graphicFrameLocks xmlns:a="http://schemas.openxmlformats.org/drawingml/2006/main" noChangeAspect="1"/>
+            </wp:cNvGraphicFramePr>
+            <a:graphic xmlns:a="http://schemas.openxmlformats.org/drawingml/2006/main">
+              <a:graphicData uri="http://schemas.openxmlformats.org/drawingml/2006/picture">
+                <pic:pic xmlns:pic="http://schemas.openxmlformats.org/drawingml/2006/picture">
+                  <pic:nvPicPr>
+                    <pic:cNvPr id="1" name=""/>
+                    <pic:cNvPicPr/>
+                  </pic:nvPicPr>
+                  <pic:blipFill>
+                    <a:blip r:embed="rId9"/>
+                    <a:stretch>
+                      <a:fillRect/>
+                    </a:stretch>
+                  </pic:blipFill>
+                  <pic:spPr>
+                    <a:xfrm>
+                      <a:off x="0" y="0"/>
+                      <a:ext cx="3458058" cy="5010849"/>
+                    </a:xfrm>
+                    <a:prstGeom prst="rect">
+                      <a:avLst/>
+                    </a:prstGeom>
+                  </pic:spPr>
+                </pic:pic>
+              </a:graphicData>
+            </a:graphic>
+          </wp:inline>
+        </w:drawing>
+      </w:r>
+    </w:p>
+    <w:p>
+      <w:pPr>
+        <w:pStyle w:val="Default"/>
+        <w:spacing w:line="360" w:lineRule="auto"/>
+        <w:ind w:firstLine="709"/>
+        <w:jc w:val="center"/>
+        <w:rPr>
+          <w:sz w:val="28"/>
+          <w:szCs w:val="28"/>
+        </w:rPr>
+      </w:pPr>
+      <w:r>
+        <w:rPr>
+          <w:sz w:val="28"/>
+          <w:szCs w:val="28"/>
+        </w:rPr>
+        <w:t xml:space="preserve">Рисунок 4 - Новый код </w:t>
+      </w:r>
+    </w:p>
+    <w:p>
+      <w:pPr>
+        <w:pStyle w:val="Default"/>
+        <w:spacing w:line="360" w:lineRule="auto"/>
+        <w:ind w:firstLine="709"/>
+        <w:jc w:val="both"/>
+        <w:rPr>
+          <w:sz w:val="28"/>
+          <w:szCs w:val="28"/>
+        </w:rPr>
+      </w:pPr>
+      <w:bookmarkStart w:id="0" w:name="_GoBack"/>
+      <w:r>
+        <w:rPr>
+          <w:sz w:val="28"/>
+          <w:szCs w:val="28"/>
+        </w:rPr>
+        <w:t xml:space="preserve">Так же нужно переделать код страницы, что бы он пользовался нашими </w:t>
+      </w:r>
+      <w:proofErr w:type="spellStart"/>
+      <w:proofErr w:type="gramStart"/>
+      <w:r>
+        <w:rPr>
+          <w:sz w:val="28"/>
+          <w:szCs w:val="28"/>
+        </w:rPr>
+        <w:t>роутами</w:t>
+      </w:r>
+      <w:proofErr w:type="spellEnd"/>
+      <w:r>
+        <w:rPr>
+          <w:sz w:val="28"/>
+          <w:szCs w:val="28"/>
+        </w:rPr>
+        <w:t xml:space="preserve"> ,</w:t>
+      </w:r>
+      <w:proofErr w:type="gramEnd"/>
+      <w:r>
+        <w:rPr>
+          <w:sz w:val="28"/>
+          <w:szCs w:val="28"/>
+        </w:rPr>
+        <w:t xml:space="preserve"> которые мы прописали. Так же мы напишем страницу 404, которая будет тоже использовать </w:t>
+      </w:r>
+      <w:proofErr w:type="spellStart"/>
+      <w:r>
+        <w:rPr>
+          <w:sz w:val="28"/>
+          <w:szCs w:val="28"/>
+        </w:rPr>
+        <w:t>роуты</w:t>
+      </w:r>
+      <w:proofErr w:type="spellEnd"/>
+      <w:r>
+        <w:rPr>
+          <w:sz w:val="28"/>
+          <w:szCs w:val="28"/>
+        </w:rPr>
+        <w:t>.</w:t>
+      </w:r>
+    </w:p>
+    <w:bookmarkEnd w:id="0"/>
+    <w:p>
+      <w:pPr>
+        <w:pStyle w:val="Default"/>
+        <w:spacing w:line="360" w:lineRule="auto"/>
+        <w:ind w:firstLine="709"/>
+        <w:rPr>
+          <w:sz w:val="28"/>
+          <w:szCs w:val="28"/>
+        </w:rPr>
+      </w:pPr>
+      <w:r>
+        <w:rPr>
+          <w:sz w:val="28"/>
+          <w:szCs w:val="28"/>
+        </w:rPr>
+        <w:lastRenderedPageBreak/>
+        <w:drawing>
+          <wp:inline distT="0" distB="0" distL="0" distR="0" wp14:anchorId="23F637EB" wp14:editId="26D2A9C3">
+            <wp:extent cx="4763165" cy="4401164"/>
+            <wp:effectExtent l="0" t="0" r="0" b="0"/>
+            <wp:docPr id="2" name="Рисунок 2"/>
+            <wp:cNvGraphicFramePr>
+              <a:graphicFrameLocks xmlns:a="http://schemas.openxmlformats.org/drawingml/2006/main" noChangeAspect="1"/>
+            </wp:cNvGraphicFramePr>
+            <a:graphic xmlns:a="http://schemas.openxmlformats.org/drawingml/2006/main">
+              <a:graphicData uri="http://schemas.openxmlformats.org/drawingml/2006/picture">
+                <pic:pic xmlns:pic="http://schemas.openxmlformats.org/drawingml/2006/picture">
+                  <pic:nvPicPr>
+                    <pic:cNvPr id="1" name=""/>
+                    <pic:cNvPicPr/>
+                  </pic:nvPicPr>
+                  <pic:blipFill>
+                    <a:blip r:embed="rId10"/>
+                    <a:stretch>
+                      <a:fillRect/>
+                    </a:stretch>
+                  </pic:blipFill>
+                  <pic:spPr>
+                    <a:xfrm>
+                      <a:off x="0" y="0"/>
+                      <a:ext cx="4763165" cy="4401164"/>
+                    </a:xfrm>
+                    <a:prstGeom prst="rect">
+                      <a:avLst/>
+                    </a:prstGeom>
+                  </pic:spPr>
+                </pic:pic>
+              </a:graphicData>
+            </a:graphic>
+          </wp:inline>
+        </w:drawing>
+      </w:r>
+    </w:p>
+    <w:p>
+      <w:pPr>
+        <w:pStyle w:val="Default"/>
+        <w:spacing w:line="360" w:lineRule="auto"/>
+        <w:ind w:firstLine="709"/>
+        <w:jc w:val="center"/>
+        <w:rPr>
+          <w:sz w:val="28"/>
+          <w:szCs w:val="28"/>
+          <w:lang w:val="en-US"/>
+        </w:rPr>
+      </w:pPr>
+      <w:r>
+        <w:rPr>
+          <w:sz w:val="28"/>
+          <w:szCs w:val="28"/>
+        </w:rPr>
+        <w:t xml:space="preserve">Рисунок 5 – Измененный </w:t>
+      </w:r>
+      <w:r>
+        <w:rPr>
+          <w:sz w:val="28"/>
+          <w:szCs w:val="28"/>
+          <w:lang w:val="en-US"/>
+        </w:rPr>
+        <w:t>HTML</w:t>
+      </w:r>
+    </w:p>
+    <w:p>
+      <w:pPr>
+        <w:pStyle w:val="Default"/>
+        <w:spacing w:line="360" w:lineRule="auto"/>
+        <w:ind w:firstLine="709"/>
+        <w:jc w:val="center"/>
+        <w:rPr>
+          <w:sz w:val="28"/>
+          <w:szCs w:val="28"/>
+        </w:rPr>
+      </w:pPr>
+      <w:r>
+        <w:rPr>
+          <w:sz w:val="28"/>
+          <w:szCs w:val="28"/>
+        </w:rPr>
+        <w:drawing>
+          <wp:inline distT="0" distB="0" distL="0" distR="0" wp14:anchorId="204EF720" wp14:editId="2F5E8E23">
+            <wp:extent cx="3477110" cy="1667108"/>
+            <wp:effectExtent l="0" t="0" r="0" b="9525"/>
+            <wp:docPr id="3" name="Рисунок 3"/>
+            <wp:cNvGraphicFramePr>
+              <a:graphicFrameLocks xmlns:a="http://schemas.openxmlformats.org/drawingml/2006/main" noChangeAspect="1"/>
+            </wp:cNvGraphicFramePr>
+            <a:graphic xmlns:a="http://schemas.openxmlformats.org/drawingml/2006/main">
+              <a:graphicData uri="http://schemas.openxmlformats.org/drawingml/2006/picture">
+                <pic:pic xmlns:pic="http://schemas.openxmlformats.org/drawingml/2006/picture">
+                  <pic:nvPicPr>
+                    <pic:cNvPr id="1" name=""/>
+                    <pic:cNvPicPr/>
+                  </pic:nvPicPr>
+                  <pic:blipFill>
+                    <a:blip r:embed="rId11"/>
+                    <a:stretch>
+                      <a:fillRect/>
+                    </a:stretch>
+                  </pic:blipFill>
+                  <pic:spPr>
+                    <a:xfrm>
+                      <a:off x="0" y="0"/>
+                      <a:ext cx="3477110" cy="1667108"/>
+                    </a:xfrm>
+                    <a:prstGeom prst="rect">
+                      <a:avLst/>
+                    </a:prstGeom>
+                  </pic:spPr>
+                </pic:pic>
+              </a:graphicData>
+            </a:graphic>
+          </wp:inline>
+        </w:drawing>
+      </w:r>
+    </w:p>
+    <w:p>
+      <w:pPr>
+        <w:pStyle w:val="Default"/>
+        <w:spacing w:line="360" w:lineRule="auto"/>
+        <w:ind w:firstLine="709"/>
+        <w:jc w:val="center"/>
+        <w:rPr>
+          <w:sz w:val="28"/>
+          <w:szCs w:val="28"/>
+        </w:rPr>
+      </w:pPr>
+      <w:r>
+        <w:rPr>
+          <w:sz w:val="28"/>
+          <w:szCs w:val="28"/>
+        </w:rPr>
+        <w:t>Рисунок 6 – код страницы ошибки</w:t>
+      </w:r>
+    </w:p>
+    <w:p>
+      <w:pPr>
+        <w:pStyle w:val="Default"/>
+        <w:spacing w:line="360" w:lineRule="auto"/>
+        <w:ind w:firstLine="709"/>
+        <w:jc w:val="center"/>
+        <w:rPr>
+          <w:sz w:val="28"/>
+          <w:szCs w:val="28"/>
+          <w:lang w:val="en-US"/>
+        </w:rPr>
+      </w:pPr>
+      <w:r>
+        <w:rPr>
+          <w:sz w:val="28"/>
+          <w:szCs w:val="28"/>
+          <w:lang w:val="en-US"/>
+        </w:rPr>
+        <w:lastRenderedPageBreak/>
+        <w:drawing>
+          <wp:inline distT="0" distB="0" distL="0" distR="0" wp14:anchorId="5A93B4BE" wp14:editId="5FBFB0CA">
+            <wp:extent cx="4934607" cy="3307848"/>
+            <wp:effectExtent l="0" t="0" r="0" b="6985"/>
+            <wp:docPr id="4" name="Рисунок 4"/>
+            <wp:cNvGraphicFramePr>
+              <a:graphicFrameLocks xmlns:a="http://schemas.openxmlformats.org/drawingml/2006/main" noChangeAspect="1"/>
+            </wp:cNvGraphicFramePr>
+            <a:graphic xmlns:a="http://schemas.openxmlformats.org/drawingml/2006/main">
+              <a:graphicData uri="http://schemas.openxmlformats.org/drawingml/2006/picture">
+                <pic:pic xmlns:pic="http://schemas.openxmlformats.org/drawingml/2006/picture">
+                  <pic:nvPicPr>
+                    <pic:cNvPr id="1" name=""/>
+                    <pic:cNvPicPr/>
+                  </pic:nvPicPr>
+                  <pic:blipFill>
+                    <a:blip r:embed="rId12"/>
+                    <a:stretch>
+                      <a:fillRect/>
+                    </a:stretch>
+                  </pic:blipFill>
+                  <pic:spPr>
+                    <a:xfrm>
+                      <a:off x="0" y="0"/>
+                      <a:ext cx="4937455" cy="3309757"/>
+                    </a:xfrm>
+                    <a:prstGeom prst="rect">
+                      <a:avLst/>
+                    </a:prstGeom>
+                  </pic:spPr>
+                </pic:pic>
+              </a:graphicData>
+            </a:graphic>
+          </wp:inline>
+        </w:drawing>
+      </w:r>
+    </w:p>
+    <w:p>
+      <w:pPr>
+        <w:pStyle w:val="Default"/>
+        <w:spacing w:line="360" w:lineRule="auto"/>
+        <w:ind w:firstLine="709"/>
+        <w:jc w:val="center"/>
+        <w:rPr>
+          <w:sz w:val="28"/>
+          <w:szCs w:val="28"/>
+        </w:rPr>
+      </w:pPr>
+      <w:r>
+        <w:rPr>
+          <w:sz w:val="28"/>
+          <w:szCs w:val="28"/>
+        </w:rPr>
+        <w:t xml:space="preserve">Рисунок 7 – Вывод кода по </w:t>
+      </w:r>
+      <w:proofErr w:type="spellStart"/>
+      <w:r>
+        <w:rPr>
+          <w:sz w:val="28"/>
+          <w:szCs w:val="28"/>
+        </w:rPr>
+        <w:t>роуту</w:t>
+      </w:r>
+      <w:proofErr w:type="spellEnd"/>
+    </w:p>
+    <w:p>
+      <w:pPr>
+        <w:pStyle w:val="Default"/>
+        <w:spacing w:line="360" w:lineRule="auto"/>
+        <w:ind w:firstLine="709"/>
+        <w:jc w:val="center"/>
+        <w:rPr>
+          <w:sz w:val="28"/>
+          <w:szCs w:val="28"/>
+        </w:rPr>
+      </w:pPr>
+      <w:r>
+        <w:rPr>
+          <w:sz w:val="28"/>
+          <w:szCs w:val="28"/>
+        </w:rPr>
         <w:pict>
-          <v:shape id="_x0000_i1029" type="#_x0000_t75" style="width:305.2pt;height:318.1pt">
-            <v:imagedata r:id="rId9" o:title="сервак код новый итоговый"/>
+          <v:shape id="_x0000_i1029" type="#_x0000_t75" style="width:412.15pt;height:244.55pt">
+            <v:imagedata r:id="rId13" o:title="демонстрация1"/>
           </v:shape>
         </w:pict>
       </w:r>
@@ -1868,7 +2227,49 @@
           <w:sz w:val="28"/>
           <w:szCs w:val="28"/>
         </w:rPr>
-        <w:t xml:space="preserve">Рисунок 4 - Новый код </w:t>
+        <w:t>Рисунок 8</w:t>
+      </w:r>
+      <w:r>
+        <w:rPr>
+          <w:sz w:val="28"/>
+          <w:szCs w:val="28"/>
+        </w:rPr>
+        <w:t xml:space="preserve"> – Демонстрация работы</w:t>
+      </w:r>
+    </w:p>
+    <w:p>
+      <w:pPr>
+        <w:pStyle w:val="Default"/>
+        <w:spacing w:line="360" w:lineRule="auto"/>
+        <w:ind w:firstLine="709"/>
+        <w:jc w:val="both"/>
+        <w:rPr>
+          <w:sz w:val="28"/>
+          <w:szCs w:val="28"/>
+        </w:rPr>
+      </w:pPr>
+      <w:r>
+        <w:rPr>
+          <w:sz w:val="28"/>
+          <w:szCs w:val="28"/>
+        </w:rPr>
+        <w:t xml:space="preserve">При написании чего-либо отличного от прописанных </w:t>
+      </w:r>
+      <w:proofErr w:type="spellStart"/>
+      <w:r>
+        <w:rPr>
+          <w:sz w:val="28"/>
+          <w:szCs w:val="28"/>
+        </w:rPr>
+        <w:t>роутов</w:t>
+      </w:r>
+      <w:proofErr w:type="spellEnd"/>
+      <w:r>
+        <w:rPr>
+          <w:sz w:val="28"/>
+          <w:szCs w:val="28"/>
+        </w:rPr>
+        <w:t xml:space="preserve"> включает страницу 404.</w:t>
       </w:r>
     </w:p>
     <w:p>
@@ -1887,9 +2288,10 @@
           <w:sz w:val="28"/>
           <w:szCs w:val="28"/>
         </w:rPr>
+        <w:lastRenderedPageBreak/>
         <w:pict>
-          <v:shape id="_x0000_i1030" type="#_x0000_t75" style="width:411.6pt;height:245pt">
-            <v:imagedata r:id="rId10" o:title="демонстрация1"/>
+          <v:shape id="_x0000_i1030" type="#_x0000_t75" style="width:415.85pt;height:250.75pt">
+            <v:imagedata r:id="rId14" o:title="404"/>
           </v:shape>
         </w:pict>
       </w:r>
@@ -1910,102 +2312,14 @@
           <w:sz w:val="28"/>
           <w:szCs w:val="28"/>
         </w:rPr>
-        <w:t>Рисунок 5 – Демонстрация работы</w:t>
-      </w:r>
-    </w:p>
-    <w:p>
-      <w:pPr>
-        <w:pStyle w:val="Default"/>
-        <w:spacing w:line="360" w:lineRule="auto"/>
-        <w:ind w:firstLine="709"/>
-        <w:jc w:val="both"/>
-        <w:rPr>
-          <w:sz w:val="28"/>
-          <w:szCs w:val="28"/>
-        </w:rPr>
-      </w:pPr>
-      <w:r>
-        <w:rPr>
-          <w:sz w:val="28"/>
-          <w:szCs w:val="28"/>
-        </w:rPr>
-        <w:t xml:space="preserve">При написании чего либо другого в поле </w:t>
-      </w:r>
-      <w:proofErr w:type="spellStart"/>
-      <w:r>
-        <w:rPr>
-          <w:sz w:val="28"/>
-          <w:szCs w:val="28"/>
-          <w:lang w:val="en-US"/>
-        </w:rPr>
-        <w:t>url</w:t>
-      </w:r>
-      <w:proofErr w:type="spellEnd"/>
-      <w:r>
-        <w:rPr>
-          <w:sz w:val="28"/>
-          <w:szCs w:val="28"/>
-        </w:rPr>
-        <w:t xml:space="preserve"> (после указания хоста), кроме </w:t>
-      </w:r>
-      <w:proofErr w:type="gramStart"/>
-      <w:r>
-        <w:rPr>
-          <w:sz w:val="28"/>
-          <w:szCs w:val="28"/>
-        </w:rPr>
-        <w:t>/ ,</w:t>
-      </w:r>
-      <w:proofErr w:type="gramEnd"/>
-      <w:r>
-        <w:rPr>
-          <w:sz w:val="28"/>
-          <w:szCs w:val="28"/>
-        </w:rPr>
-        <w:t xml:space="preserve"> то выведет страницу ошибки 404.</w:t>
-      </w:r>
-    </w:p>
-    <w:p>
-      <w:pPr>
-        <w:pStyle w:val="Default"/>
-        <w:spacing w:line="360" w:lineRule="auto"/>
-        <w:ind w:firstLine="709"/>
-        <w:jc w:val="center"/>
-        <w:rPr>
-          <w:sz w:val="28"/>
-          <w:szCs w:val="28"/>
-        </w:rPr>
-      </w:pPr>
-      <w:r>
-        <w:rPr>
-          <w:sz w:val="28"/>
-          <w:szCs w:val="28"/>
-        </w:rPr>
-        <w:lastRenderedPageBreak/>
-        <w:pict>
-          <v:shape id="_x0000_i1031" type="#_x0000_t75" style="width:415.9pt;height:250.4pt">
-            <v:imagedata r:id="rId11" o:title="404"/>
-          </v:shape>
-        </w:pict>
-      </w:r>
-    </w:p>
-    <w:p>
-      <w:pPr>
-        <w:pStyle w:val="Default"/>
-        <w:spacing w:line="360" w:lineRule="auto"/>
-        <w:ind w:firstLine="709"/>
-        <w:jc w:val="center"/>
-        <w:rPr>
-          <w:sz w:val="28"/>
-          <w:szCs w:val="28"/>
-        </w:rPr>
-      </w:pPr>
-      <w:r>
-        <w:rPr>
-          <w:sz w:val="28"/>
-          <w:szCs w:val="28"/>
-        </w:rPr>
-        <w:t>Рисунок 6 – страница ошибки 404</w:t>
+        <w:t>Рисунок 9</w:t>
+      </w:r>
+      <w:r>
+        <w:rPr>
+          <w:sz w:val="28"/>
+          <w:szCs w:val="28"/>
+        </w:rPr>
+        <w:t xml:space="preserve"> – страница ошибки 404</w:t>
       </w:r>
     </w:p>
     <w:p>

--- a/lab2/Dalzhin_1ISP-22.docx
+++ b/lab2/Dalzhin_1ISP-22.docx
@@ -1900,7 +1900,6 @@
           <w:szCs w:val="28"/>
         </w:rPr>
       </w:pPr>
-      <w:bookmarkStart w:id="0" w:name="_GoBack"/>
       <w:r>
         <w:rPr>
           <w:sz w:val="28"/>
@@ -1950,7 +1949,6 @@
         <w:t>.</w:t>
       </w:r>
     </w:p>
-    <w:bookmarkEnd w:id="0"/>
     <w:p>
       <w:pPr>
         <w:pStyle w:val="Default"/>
@@ -2321,6 +2319,59 @@
         </w:rPr>
         <w:t xml:space="preserve"> – страница ошибки 404</w:t>
       </w:r>
+    </w:p>
+    <w:p>
+      <w:pPr>
+        <w:spacing w:line="360" w:lineRule="auto"/>
+        <w:ind w:firstLine="709"/>
+        <w:jc w:val="both"/>
+        <w:rPr>
+          <w:sz w:val="28"/>
+          <w:szCs w:val="28"/>
+          <w:lang w:val="ru-RU"/>
+        </w:rPr>
+      </w:pPr>
+      <w:r>
+        <w:rPr>
+          <w:sz w:val="28"/>
+          <w:szCs w:val="28"/>
+          <w:lang w:val="ru-RU"/>
+        </w:rPr>
+        <w:t xml:space="preserve">Более подробно можно ознакомиться </w:t>
+      </w:r>
+      <w:r>
+        <w:rPr>
+          <w:sz w:val="28"/>
+          <w:szCs w:val="28"/>
+          <w:lang w:val="ru-RU"/>
+        </w:rPr>
+        <w:t xml:space="preserve">по ссылке на </w:t>
+      </w:r>
+      <w:r>
+        <w:rPr>
+          <w:sz w:val="28"/>
+          <w:szCs w:val="28"/>
+        </w:rPr>
+        <w:t>Github</w:t>
+      </w:r>
+      <w:r>
+        <w:rPr>
+          <w:sz w:val="28"/>
+          <w:szCs w:val="28"/>
+          <w:lang w:val="ru-RU"/>
+        </w:rPr>
+        <w:t xml:space="preserve"> - </w:t>
+      </w:r>
+      <w:r>
+        <w:rPr>
+          <w:sz w:val="28"/>
+          <w:szCs w:val="28"/>
+          <w:lang w:val="ru-RU"/>
+        </w:rPr>
+        <w:t>https://github.com/dalzhin1isp23/-_2025.git</w:t>
+      </w:r>
+      <w:bookmarkStart w:id="0" w:name="_GoBack"/>
+      <w:bookmarkEnd w:id="0"/>
     </w:p>
     <w:p>
       <w:pPr>

--- a/lab2/Dalzhin_1ISP-22.docx
+++ b/lab2/Dalzhin_1ISP-22.docx
@@ -1829,8 +1829,10 @@
       </w:pPr>
       <w:r>
         <w:rPr>
-          <w:sz w:val="28"/>
-          <w:szCs w:val="28"/>
+          <w:noProof/>
+          <w:sz w:val="28"/>
+          <w:szCs w:val="28"/>
+          <w:lang w:eastAsia="ru-RU"/>
         </w:rPr>
         <w:lastRenderedPageBreak/>
         <w:drawing>
@@ -1961,8 +1963,10 @@
       </w:pPr>
       <w:r>
         <w:rPr>
-          <w:sz w:val="28"/>
-          <w:szCs w:val="28"/>
+          <w:noProof/>
+          <w:sz w:val="28"/>
+          <w:szCs w:val="28"/>
+          <w:lang w:eastAsia="ru-RU"/>
         </w:rPr>
         <w:lastRenderedPageBreak/>
         <w:drawing>
@@ -2043,8 +2047,10 @@
       </w:pPr>
       <w:r>
         <w:rPr>
-          <w:sz w:val="28"/>
-          <w:szCs w:val="28"/>
+          <w:noProof/>
+          <w:sz w:val="28"/>
+          <w:szCs w:val="28"/>
+          <w:lang w:eastAsia="ru-RU"/>
         </w:rPr>
         <w:drawing>
           <wp:inline distT="0" distB="0" distL="0" distR="0" wp14:anchorId="204EF720" wp14:editId="2F5E8E23">
@@ -2116,9 +2122,10 @@
       </w:pPr>
       <w:r>
         <w:rPr>
-          <w:sz w:val="28"/>
-          <w:szCs w:val="28"/>
-          <w:lang w:val="en-US"/>
+          <w:noProof/>
+          <w:sz w:val="28"/>
+          <w:szCs w:val="28"/>
+          <w:lang w:eastAsia="ru-RU"/>
         </w:rPr>
         <w:lastRenderedPageBreak/>
         <w:drawing>
@@ -2203,7 +2210,7 @@
           <w:szCs w:val="28"/>
         </w:rPr>
         <w:pict>
-          <v:shape id="_x0000_i1029" type="#_x0000_t75" style="width:412.15pt;height:244.55pt">
+          <v:shape id="_x0000_i1028" type="#_x0000_t75" style="width:412.15pt;height:244.55pt">
             <v:imagedata r:id="rId13" o:title="демонстрация1"/>
           </v:shape>
         </w:pict>
@@ -2288,7 +2295,7 @@
         </w:rPr>
         <w:lastRenderedPageBreak/>
         <w:pict>
-          <v:shape id="_x0000_i1030" type="#_x0000_t75" style="width:415.85pt;height:250.75pt">
+          <v:shape id="_x0000_i1029" type="#_x0000_t75" style="width:415.85pt;height:250.75pt">
             <v:imagedata r:id="rId14" o:title="404"/>
           </v:shape>
         </w:pict>
@@ -2322,35 +2329,96 @@
     </w:p>
     <w:p>
       <w:pPr>
+        <w:pStyle w:val="Default"/>
         <w:spacing w:line="360" w:lineRule="auto"/>
         <w:ind w:firstLine="709"/>
         <w:jc w:val="both"/>
         <w:rPr>
           <w:sz w:val="28"/>
           <w:szCs w:val="28"/>
-          <w:lang w:val="ru-RU"/>
-        </w:rPr>
-      </w:pPr>
-      <w:r>
-        <w:rPr>
-          <w:sz w:val="28"/>
-          <w:szCs w:val="28"/>
-          <w:lang w:val="ru-RU"/>
-        </w:rPr>
-        <w:t xml:space="preserve">Более подробно можно ознакомиться </w:t>
-      </w:r>
-      <w:r>
-        <w:rPr>
-          <w:sz w:val="28"/>
-          <w:szCs w:val="28"/>
-          <w:lang w:val="ru-RU"/>
-        </w:rPr>
-        <w:t xml:space="preserve">по ссылке на </w:t>
-      </w:r>
-      <w:r>
-        <w:rPr>
-          <w:sz w:val="28"/>
-          <w:szCs w:val="28"/>
+        </w:rPr>
+      </w:pPr>
+      <w:r>
+        <w:rPr>
+          <w:sz w:val="28"/>
+          <w:szCs w:val="28"/>
+        </w:rPr>
+        <w:t xml:space="preserve">Далее сделаем так что бы сервер запускался с </w:t>
+      </w:r>
+      <w:proofErr w:type="spellStart"/>
+      <w:proofErr w:type="gramStart"/>
+      <w:r>
+        <w:rPr>
+          <w:sz w:val="28"/>
+          <w:szCs w:val="28"/>
+        </w:rPr>
+        <w:t>линукса</w:t>
+      </w:r>
+      <w:proofErr w:type="spellEnd"/>
+      <w:r>
+        <w:rPr>
+          <w:sz w:val="28"/>
+          <w:szCs w:val="28"/>
+        </w:rPr>
+        <w:t xml:space="preserve"> ,</w:t>
+      </w:r>
+      <w:proofErr w:type="gramEnd"/>
+      <w:r>
+        <w:rPr>
+          <w:sz w:val="28"/>
+          <w:szCs w:val="28"/>
+        </w:rPr>
+        <w:t xml:space="preserve"> запускаем </w:t>
+      </w:r>
+      <w:r>
+        <w:rPr>
+          <w:sz w:val="28"/>
+          <w:szCs w:val="28"/>
+          <w:lang w:val="en-US"/>
+        </w:rPr>
+        <w:t>ssh</w:t>
+      </w:r>
+      <w:r>
+        <w:rPr>
+          <w:sz w:val="28"/>
+          <w:szCs w:val="28"/>
+        </w:rPr>
+        <w:t xml:space="preserve"> </w:t>
+      </w:r>
+      <w:r>
+        <w:rPr>
+          <w:sz w:val="28"/>
+          <w:szCs w:val="28"/>
+        </w:rPr>
+        <w:t xml:space="preserve">сервер , и скачиваем посредством команды </w:t>
+      </w:r>
+      <w:r>
+        <w:rPr>
+          <w:sz w:val="28"/>
+          <w:szCs w:val="28"/>
+          <w:lang w:val="en-US"/>
+        </w:rPr>
+        <w:t>wseg</w:t>
+      </w:r>
+      <w:r>
+        <w:rPr>
+          <w:sz w:val="28"/>
+          <w:szCs w:val="28"/>
+        </w:rPr>
+        <w:t xml:space="preserve"> </w:t>
+      </w:r>
+      <w:r>
+        <w:rPr>
+          <w:sz w:val="28"/>
+          <w:szCs w:val="28"/>
+        </w:rPr>
+        <w:t xml:space="preserve">папку с проектом с </w:t>
+      </w:r>
+      <w:r>
+        <w:rPr>
+          <w:sz w:val="28"/>
+          <w:szCs w:val="28"/>
+          <w:lang w:val="en-US"/>
         </w:rPr>
         <w:t>Github</w:t>
       </w:r>
@@ -2358,48 +2426,369 @@
         <w:rPr>
           <w:sz w:val="28"/>
           <w:szCs w:val="28"/>
-          <w:lang w:val="ru-RU"/>
-        </w:rPr>
-        <w:t xml:space="preserve"> - </w:t>
-      </w:r>
-      <w:r>
-        <w:rPr>
-          <w:sz w:val="28"/>
-          <w:szCs w:val="28"/>
-          <w:lang w:val="ru-RU"/>
-        </w:rPr>
-        <w:t>https://github.com/dalzhin1isp23/-_2025.git</w:t>
+        </w:rPr>
+        <w:t xml:space="preserve">, а так же скачиваем необходимые для </w:t>
+      </w:r>
+      <w:r>
+        <w:rPr>
+          <w:sz w:val="28"/>
+          <w:szCs w:val="28"/>
+          <w:lang w:val="en-US"/>
+        </w:rPr>
+        <w:t>Node</w:t>
+      </w:r>
+      <w:r>
+        <w:rPr>
+          <w:sz w:val="28"/>
+          <w:szCs w:val="28"/>
+        </w:rPr>
+        <w:t xml:space="preserve"> </w:t>
+      </w:r>
+      <w:proofErr w:type="spellStart"/>
+      <w:r>
+        <w:rPr>
+          <w:sz w:val="28"/>
+          <w:szCs w:val="28"/>
+          <w:lang w:val="en-US"/>
+        </w:rPr>
+        <w:t>js</w:t>
+      </w:r>
+      <w:proofErr w:type="spellEnd"/>
+      <w:r>
+        <w:rPr>
+          <w:sz w:val="28"/>
+          <w:szCs w:val="28"/>
+        </w:rPr>
+        <w:t xml:space="preserve"> </w:t>
+      </w:r>
+      <w:r>
+        <w:rPr>
+          <w:sz w:val="28"/>
+          <w:szCs w:val="28"/>
+        </w:rPr>
+        <w:t xml:space="preserve">библиотеки ,таким образом запускаем </w:t>
+      </w:r>
+      <w:r>
+        <w:rPr>
+          <w:sz w:val="28"/>
+          <w:szCs w:val="28"/>
+          <w:lang w:val="en-US"/>
+        </w:rPr>
+        <w:t>ssh</w:t>
+      </w:r>
+      <w:r>
+        <w:rPr>
+          <w:sz w:val="28"/>
+          <w:szCs w:val="28"/>
+        </w:rPr>
+        <w:t xml:space="preserve"> </w:t>
+      </w:r>
+      <w:r>
+        <w:rPr>
+          <w:sz w:val="28"/>
+          <w:szCs w:val="28"/>
+        </w:rPr>
+        <w:t>порт и подключаемся к нему.</w:t>
+      </w:r>
+    </w:p>
+    <w:p>
+      <w:pPr>
+        <w:pStyle w:val="Default"/>
+        <w:spacing w:line="360" w:lineRule="auto"/>
+        <w:ind w:firstLine="709"/>
+        <w:jc w:val="center"/>
+        <w:rPr>
+          <w:sz w:val="28"/>
+          <w:szCs w:val="28"/>
+        </w:rPr>
+      </w:pPr>
+      <w:r>
+        <w:rPr>
+          <w:sz w:val="28"/>
+          <w:szCs w:val="28"/>
+        </w:rPr>
+        <w:pict>
+          <v:shape id="_x0000_i1030" type="#_x0000_t75" style="width:468pt;height:122.9pt">
+            <v:imagedata r:id="rId15" o:title="работа ssh"/>
+          </v:shape>
+        </w:pict>
+      </w:r>
+    </w:p>
+    <w:p>
+      <w:pPr>
+        <w:pStyle w:val="Default"/>
+        <w:spacing w:line="360" w:lineRule="auto"/>
+        <w:ind w:firstLine="709"/>
+        <w:jc w:val="center"/>
+        <w:rPr>
+          <w:sz w:val="28"/>
+          <w:szCs w:val="28"/>
+          <w:lang w:val="en-US"/>
+        </w:rPr>
+      </w:pPr>
+      <w:r>
+        <w:rPr>
+          <w:sz w:val="28"/>
+          <w:szCs w:val="28"/>
+        </w:rPr>
+        <w:t xml:space="preserve">Рисунок 10 – работа </w:t>
+      </w:r>
+      <w:r>
+        <w:rPr>
+          <w:sz w:val="28"/>
+          <w:szCs w:val="28"/>
+          <w:lang w:val="en-US"/>
+        </w:rPr>
+        <w:t>ssh</w:t>
+      </w:r>
+    </w:p>
+    <w:p>
+      <w:pPr>
+        <w:pStyle w:val="Default"/>
+        <w:spacing w:line="360" w:lineRule="auto"/>
+        <w:ind w:firstLine="709"/>
+        <w:jc w:val="center"/>
+        <w:rPr>
+          <w:sz w:val="28"/>
+          <w:szCs w:val="28"/>
+          <w:lang w:val="en-US"/>
+        </w:rPr>
+      </w:pPr>
+      <w:r>
+        <w:rPr>
+          <w:sz w:val="28"/>
+          <w:szCs w:val="28"/>
+          <w:lang w:val="en-US"/>
+        </w:rPr>
+        <w:pict>
+          <v:shape id="_x0000_i1031" type="#_x0000_t75" style="width:376.15pt;height:12.4pt">
+            <v:imagedata r:id="rId16" o:title="запуск"/>
+          </v:shape>
+        </w:pict>
+      </w:r>
+    </w:p>
+    <w:p>
+      <w:pPr>
+        <w:pStyle w:val="Default"/>
+        <w:spacing w:line="360" w:lineRule="auto"/>
+        <w:ind w:firstLine="709"/>
+        <w:jc w:val="center"/>
+        <w:rPr>
+          <w:sz w:val="28"/>
+          <w:szCs w:val="28"/>
+        </w:rPr>
+      </w:pPr>
+      <w:r>
+        <w:rPr>
+          <w:sz w:val="28"/>
+          <w:szCs w:val="28"/>
+        </w:rPr>
+        <w:t>Рисунок 11 – подключение</w:t>
+      </w:r>
+    </w:p>
+    <w:p>
+      <w:pPr>
+        <w:pStyle w:val="Default"/>
+        <w:spacing w:line="360" w:lineRule="auto"/>
+        <w:ind w:firstLine="709"/>
+        <w:jc w:val="center"/>
+        <w:rPr>
+          <w:sz w:val="28"/>
+          <w:szCs w:val="28"/>
+        </w:rPr>
+      </w:pPr>
+      <w:r>
+        <w:rPr>
+          <w:sz w:val="28"/>
+          <w:szCs w:val="28"/>
+        </w:rPr>
+        <w:lastRenderedPageBreak/>
+        <w:pict>
+          <v:shape id="_x0000_i1032" type="#_x0000_t75" style="width:466.75pt;height:237.1pt">
+            <v:imagedata r:id="rId17" o:title="тест"/>
+          </v:shape>
+        </w:pict>
+      </w:r>
+    </w:p>
+    <w:p>
+      <w:pPr>
+        <w:pStyle w:val="Default"/>
+        <w:spacing w:line="360" w:lineRule="auto"/>
+        <w:ind w:firstLine="709"/>
+        <w:jc w:val="center"/>
+        <w:rPr>
+          <w:sz w:val="28"/>
+          <w:szCs w:val="28"/>
+        </w:rPr>
+      </w:pPr>
+      <w:r>
+        <w:rPr>
+          <w:sz w:val="28"/>
+          <w:szCs w:val="28"/>
+        </w:rPr>
+        <w:t>Рисунок 12 – Работа приложения</w:t>
+      </w:r>
+    </w:p>
+    <w:p>
+      <w:pPr>
+        <w:pStyle w:val="Default"/>
+        <w:spacing w:line="360" w:lineRule="auto"/>
+        <w:ind w:firstLine="709"/>
+        <w:jc w:val="both"/>
+        <w:rPr>
+          <w:sz w:val="28"/>
+          <w:szCs w:val="28"/>
+        </w:rPr>
+      </w:pPr>
+      <w:r>
+        <w:rPr>
+          <w:sz w:val="28"/>
+          <w:szCs w:val="28"/>
+        </w:rPr>
+        <w:t xml:space="preserve">Обратим внимание что не включён </w:t>
+      </w:r>
+      <w:r>
+        <w:rPr>
+          <w:sz w:val="28"/>
+          <w:szCs w:val="28"/>
+          <w:lang w:val="en-US"/>
+        </w:rPr>
+        <w:t>VS</w:t>
+      </w:r>
+      <w:r>
+        <w:rPr>
+          <w:sz w:val="28"/>
+          <w:szCs w:val="28"/>
+        </w:rPr>
+        <w:t xml:space="preserve"> </w:t>
+      </w:r>
+      <w:r>
+        <w:rPr>
+          <w:sz w:val="28"/>
+          <w:szCs w:val="28"/>
+          <w:lang w:val="en-US"/>
+        </w:rPr>
+        <w:t>code</w:t>
+      </w:r>
+      <w:r>
+        <w:rPr>
+          <w:sz w:val="28"/>
+          <w:szCs w:val="28"/>
+        </w:rPr>
+        <w:t>,</w:t>
+      </w:r>
+      <w:r>
+        <w:rPr>
+          <w:sz w:val="28"/>
+          <w:szCs w:val="28"/>
+        </w:rPr>
+        <w:t xml:space="preserve"> через который мог бы осуществяться запуск </w:t>
+      </w:r>
+      <w:r>
+        <w:rPr>
+          <w:sz w:val="28"/>
+          <w:szCs w:val="28"/>
+          <w:lang w:val="en-US"/>
+        </w:rPr>
+        <w:t>Node</w:t>
+      </w:r>
+      <w:r>
+        <w:rPr>
+          <w:sz w:val="28"/>
+          <w:szCs w:val="28"/>
+        </w:rPr>
+        <w:t xml:space="preserve"> </w:t>
+      </w:r>
+      <w:proofErr w:type="spellStart"/>
+      <w:r>
+        <w:rPr>
+          <w:sz w:val="28"/>
+          <w:szCs w:val="28"/>
+          <w:lang w:val="en-US"/>
+        </w:rPr>
+        <w:t>js</w:t>
+      </w:r>
+      <w:proofErr w:type="spellEnd"/>
+      <w:r>
+        <w:rPr>
+          <w:sz w:val="28"/>
+          <w:szCs w:val="28"/>
+        </w:rPr>
+        <w:t xml:space="preserve">, </w:t>
+      </w:r>
+      <w:r>
+        <w:rPr>
+          <w:sz w:val="28"/>
+          <w:szCs w:val="28"/>
+        </w:rPr>
+        <w:t xml:space="preserve">если мы выключим виртуальную </w:t>
       </w:r>
       <w:bookmarkStart w:id="0" w:name="_GoBack"/>
       <w:bookmarkEnd w:id="0"/>
-    </w:p>
-    <w:p>
-      <w:pPr>
+      <w:r>
+        <w:rPr>
+          <w:sz w:val="28"/>
+          <w:szCs w:val="28"/>
+        </w:rPr>
+        <w:t xml:space="preserve">машину, то пропадёт и связь с </w:t>
+      </w:r>
+      <w:proofErr w:type="gramStart"/>
+      <w:r>
+        <w:rPr>
+          <w:sz w:val="28"/>
+          <w:szCs w:val="28"/>
+        </w:rPr>
+        <w:t>сервером  ,</w:t>
+      </w:r>
+      <w:proofErr w:type="gramEnd"/>
+      <w:r>
+        <w:rPr>
+          <w:sz w:val="28"/>
+          <w:szCs w:val="28"/>
+        </w:rPr>
+        <w:t xml:space="preserve"> а так же и проектом.</w:t>
+      </w:r>
+    </w:p>
+    <w:p>
+      <w:pPr>
+        <w:pStyle w:val="Default"/>
         <w:spacing w:line="360" w:lineRule="auto"/>
         <w:ind w:firstLine="709"/>
         <w:jc w:val="both"/>
         <w:rPr>
-          <w:b/>
-          <w:sz w:val="28"/>
-          <w:szCs w:val="28"/>
-        </w:rPr>
-      </w:pPr>
-      <w:r>
-        <w:rPr>
-          <w:b/>
-          <w:sz w:val="28"/>
-          <w:szCs w:val="28"/>
-          <w:lang w:val="ru-RU"/>
-        </w:rPr>
-        <w:t>Вывод</w:t>
-      </w:r>
-      <w:r>
-        <w:rPr>
-          <w:b/>
-          <w:sz w:val="28"/>
-          <w:szCs w:val="28"/>
-        </w:rPr>
-        <w:t>:</w:t>
+          <w:sz w:val="28"/>
+          <w:szCs w:val="28"/>
+        </w:rPr>
+      </w:pPr>
+      <w:r>
+        <w:rPr>
+          <w:sz w:val="28"/>
+          <w:szCs w:val="28"/>
+        </w:rPr>
+        <w:pict>
+          <v:shape id="_x0000_i1033" type="#_x0000_t75" style="width:466.75pt;height:261.95pt">
+            <v:imagedata r:id="rId18" o:title="после выключения"/>
+          </v:shape>
+        </w:pict>
+      </w:r>
+    </w:p>
+    <w:p>
+      <w:pPr>
+        <w:pStyle w:val="Default"/>
+        <w:spacing w:line="360" w:lineRule="auto"/>
+        <w:ind w:firstLine="709"/>
+        <w:jc w:val="center"/>
+        <w:rPr>
+          <w:sz w:val="28"/>
+          <w:szCs w:val="28"/>
+        </w:rPr>
+      </w:pPr>
+      <w:r>
+        <w:rPr>
+          <w:sz w:val="28"/>
+          <w:szCs w:val="28"/>
+        </w:rPr>
+        <w:t>Рисунок 13 - Демонстрация</w:t>
       </w:r>
     </w:p>
     <w:p>
@@ -2419,6 +2808,88 @@
           <w:szCs w:val="28"/>
           <w:lang w:val="ru-RU"/>
         </w:rPr>
+        <w:t xml:space="preserve">Более подробно можно ознакомиться </w:t>
+      </w:r>
+      <w:r>
+        <w:rPr>
+          <w:sz w:val="28"/>
+          <w:szCs w:val="28"/>
+          <w:lang w:val="ru-RU"/>
+        </w:rPr>
+        <w:t xml:space="preserve">по ссылке на </w:t>
+      </w:r>
+      <w:r>
+        <w:rPr>
+          <w:sz w:val="28"/>
+          <w:szCs w:val="28"/>
+        </w:rPr>
+        <w:t>Github</w:t>
+      </w:r>
+      <w:r>
+        <w:rPr>
+          <w:sz w:val="28"/>
+          <w:szCs w:val="28"/>
+          <w:lang w:val="ru-RU"/>
+        </w:rPr>
+        <w:t xml:space="preserve"> - </w:t>
+      </w:r>
+      <w:r>
+        <w:rPr>
+          <w:sz w:val="28"/>
+          <w:szCs w:val="28"/>
+          <w:lang w:val="ru-RU"/>
+        </w:rPr>
+        <w:t>https://github.com/dalzhin1isp23/-_2025.git</w:t>
+      </w:r>
+    </w:p>
+    <w:p>
+      <w:pPr>
+        <w:spacing w:line="360" w:lineRule="auto"/>
+        <w:ind w:firstLine="709"/>
+        <w:jc w:val="both"/>
+        <w:rPr>
+          <w:b/>
+          <w:sz w:val="28"/>
+          <w:szCs w:val="28"/>
+          <w:lang w:val="ru-RU"/>
+        </w:rPr>
+      </w:pPr>
+      <w:r>
+        <w:rPr>
+          <w:b/>
+          <w:sz w:val="28"/>
+          <w:szCs w:val="28"/>
+          <w:lang w:val="ru-RU"/>
+        </w:rPr>
+        <w:t>Вывод</w:t>
+      </w:r>
+      <w:r>
+        <w:rPr>
+          <w:b/>
+          <w:sz w:val="28"/>
+          <w:szCs w:val="28"/>
+          <w:lang w:val="ru-RU"/>
+        </w:rPr>
+        <w:t>:</w:t>
+      </w:r>
+    </w:p>
+    <w:p>
+      <w:pPr>
+        <w:spacing w:line="360" w:lineRule="auto"/>
+        <w:ind w:firstLine="709"/>
+        <w:jc w:val="both"/>
+        <w:rPr>
+          <w:sz w:val="28"/>
+          <w:szCs w:val="28"/>
+          <w:lang w:val="ru-RU"/>
+        </w:rPr>
+      </w:pPr>
+      <w:r>
+        <w:rPr>
+          <w:sz w:val="28"/>
+          <w:szCs w:val="28"/>
+          <w:lang w:val="ru-RU"/>
+        </w:rPr>
         <w:t xml:space="preserve">В ходе лабораторной работы были изучены азы работы с </w:t>
       </w:r>
       <w:r>
@@ -2461,7 +2932,16 @@
           <w:szCs w:val="28"/>
           <w:lang w:val="ru-RU"/>
         </w:rPr>
-        <w:t xml:space="preserve"> так же в результате лабораторной работы был создан сервер который позволяет запускать сайт и обрабатывать страницы , а так же контактировать файлам </w:t>
+        <w:t xml:space="preserve"> так же </w:t>
+      </w:r>
+      <w:r>
+        <w:rPr>
+          <w:sz w:val="28"/>
+          <w:szCs w:val="28"/>
+          <w:lang w:val="ru-RU"/>
+        </w:rPr>
+        <w:lastRenderedPageBreak/>
+        <w:t xml:space="preserve">в результате лабораторной работы был создан сервер который позволяет запускать сайт и обрабатывать страницы , а так же контактировать файлам </w:t>
       </w:r>
       <w:r>
         <w:rPr>
